--- a/note/appium.docx
+++ b/note/appium.docx
@@ -133,13 +133,37 @@
       </w:r>
     </w:p>
     <w:p>
+      <w:hyperlink r:id="rId9" w:history="1">
+        <w:r>
+          <w:rPr>
+            <w:rStyle w:val="a7"/>
+          </w:rPr>
+          <w:t>https://appium.io/docs/en/writing-running-appium/caps/#general-capabilities</w:t>
+        </w:r>
+      </w:hyperlink>
+    </w:p>
+    <w:p/>
+    <w:p/>
+    <w:p/>
+    <w:p>
+      <w:r>
+        <w:t>Appium</w:t>
+      </w:r>
+      <w:r>
+        <w:rPr>
+          <w:rFonts w:hint="eastAsia"/>
+        </w:rPr>
+        <w:t>-inspector常见错误：</w:t>
+      </w:r>
+    </w:p>
+    <w:p>
       <w:pPr>
         <w:rPr>
           <w:rFonts w:hint="eastAsia"/>
         </w:rPr>
       </w:pPr>
       <w:r>
-        <w:t>https://appium.io/docs/en/writing-running-appium/caps/#general-capabilities</w:t>
+        <w:t>https://zhuanlan.zhihu.com/p/484790166</w:t>
       </w:r>
     </w:p>
     <w:sectPr>
@@ -682,6 +706,29 @@
       <w:szCs w:val="18"/>
     </w:rPr>
   </w:style>
+  <w:style w:type="character" w:styleId="a7">
+    <w:name w:val="Hyperlink"/>
+    <w:basedOn w:val="a0"/>
+    <w:uiPriority w:val="99"/>
+    <w:unhideWhenUsed/>
+    <w:rsid w:val="005517F0"/>
+    <w:rPr>
+      <w:color w:val="0563C1" w:themeColor="hyperlink"/>
+      <w:u w:val="single"/>
+    </w:rPr>
+  </w:style>
+  <w:style w:type="character" w:styleId="a8">
+    <w:name w:val="Unresolved Mention"/>
+    <w:basedOn w:val="a0"/>
+    <w:uiPriority w:val="99"/>
+    <w:semiHidden/>
+    <w:unhideWhenUsed/>
+    <w:rsid w:val="005517F0"/>
+    <w:rPr>
+      <w:color w:val="605E5C"/>
+      <w:shd w:val="clear" w:color="auto" w:fill="E1DFDD"/>
+    </w:rPr>
+  </w:style>
 </w:styles>
 </file>
 
